--- a/작업일지/노창현/노창현_작업일지_6.26-7.2.docx
+++ b/작업일지/노창현/노창현_작업일지_6.26-7.2.docx
@@ -150,7 +150,21 @@
               <w:rPr>
                 <w:rFonts w:hint="eastAsia"/>
               </w:rPr>
-              <w:t>모델링 특강 수강,제안서 내용 수정 회의</w:t>
+              <w:t xml:space="preserve">모델링 특강 </w:t>
+            </w:r>
+            <w:proofErr w:type="gramStart"/>
+            <w:r>
+              <w:rPr>
+                <w:rFonts w:hint="eastAsia"/>
+              </w:rPr>
+              <w:t>수강,제안서</w:t>
+            </w:r>
+            <w:proofErr w:type="gramEnd"/>
+            <w:r>
+              <w:rPr>
+                <w:rFonts w:hint="eastAsia"/>
+              </w:rPr>
+              <w:t xml:space="preserve"> 내용 수정 회의</w:t>
             </w:r>
           </w:p>
         </w:tc>
@@ -175,8 +189,16 @@
         <w:rPr>
           <w:rFonts w:hint="eastAsia"/>
         </w:rPr>
-        <w:t>모델링(블렌더</w:t>
-      </w:r>
+        <w:t>모델링(</w:t>
+      </w:r>
+      <w:proofErr w:type="spellStart"/>
+      <w:r>
+        <w:rPr>
+          <w:rFonts w:hint="eastAsia"/>
+        </w:rPr>
+        <w:t>블렌더</w:t>
+      </w:r>
+      <w:proofErr w:type="spellEnd"/>
       <w:r>
         <w:t>)</w:t>
       </w:r>
@@ -212,16 +234,29 @@
       <w:r>
         <w:br/>
       </w:r>
-      <w:r>
-        <w:rPr>
-          <w:rFonts w:ascii="굴림" w:eastAsia="굴림" w:hAnsi="굴림" w:cs="굴림" w:hint="eastAsia"/>
-          <w:color w:val="000000"/>
-          <w:spacing w:val="-8"/>
-          <w:kern w:val="0"/>
-          <w:sz w:val="21"/>
-          <w:szCs w:val="21"/>
-        </w:rPr>
-        <w:t>블랜더 3.6 설치</w:t>
+      <w:proofErr w:type="spellStart"/>
+      <w:r>
+        <w:rPr>
+          <w:rFonts w:ascii="굴림" w:eastAsia="굴림" w:hAnsi="굴림" w:cs="굴림" w:hint="eastAsia"/>
+          <w:color w:val="000000"/>
+          <w:spacing w:val="-8"/>
+          <w:kern w:val="0"/>
+          <w:sz w:val="21"/>
+          <w:szCs w:val="21"/>
+        </w:rPr>
+        <w:t>블랜더</w:t>
+      </w:r>
+      <w:proofErr w:type="spellEnd"/>
+      <w:r>
+        <w:rPr>
+          <w:rFonts w:ascii="굴림" w:eastAsia="굴림" w:hAnsi="굴림" w:cs="굴림" w:hint="eastAsia"/>
+          <w:color w:val="000000"/>
+          <w:spacing w:val="-8"/>
+          <w:kern w:val="0"/>
+          <w:sz w:val="21"/>
+          <w:szCs w:val="21"/>
+        </w:rPr>
+        <w:t xml:space="preserve"> 3.6 설치</w:t>
       </w:r>
     </w:p>
     <w:p>
@@ -251,23 +286,17 @@
         </w:rPr>
         <w:t>시점 설정</w:t>
       </w:r>
-    </w:p>
-    <w:p>
-      <w:pPr>
-        <w:widowControl/>
-        <w:shd w:val="clear" w:color="auto" w:fill="FFFFFF"/>
-        <w:wordWrap/>
-        <w:autoSpaceDE/>
-        <w:autoSpaceDN/>
-        <w:rPr>
-          <w:rFonts w:ascii="굴림" w:eastAsia="굴림" w:hAnsi="굴림" w:cs="굴림"/>
-          <w:color w:val="000000"/>
-          <w:spacing w:val="-8"/>
-          <w:kern w:val="0"/>
-          <w:sz w:val="21"/>
-          <w:szCs w:val="21"/>
-        </w:rPr>
-      </w:pPr>
+      <w:r>
+        <w:rPr>
+          <w:rFonts w:ascii="굴림" w:eastAsia="굴림" w:hAnsi="굴림" w:cs="굴림" w:hint="eastAsia"/>
+          <w:color w:val="000000"/>
+          <w:spacing w:val="-8"/>
+          <w:kern w:val="0"/>
+          <w:sz w:val="21"/>
+          <w:szCs w:val="21"/>
+        </w:rPr>
+        <w:t>/</w:t>
+      </w:r>
       <w:r>
         <w:rPr>
           <w:rFonts w:ascii="굴림" w:eastAsia="굴림" w:hAnsi="굴림" w:cs="굴림" w:hint="eastAsia"/>
@@ -375,6 +404,61 @@
         </w:rPr>
         <w:t>빨간색 선 X축</w:t>
       </w:r>
+      <w:r>
+        <w:rPr>
+          <w:rFonts w:ascii="굴림" w:eastAsia="굴림" w:hAnsi="굴림" w:cs="굴림" w:hint="eastAsia"/>
+          <w:color w:val="000000"/>
+          <w:spacing w:val="-8"/>
+          <w:kern w:val="0"/>
+          <w:sz w:val="21"/>
+          <w:szCs w:val="21"/>
+        </w:rPr>
+        <w:t>/</w:t>
+      </w:r>
+      <w:r>
+        <w:rPr>
+          <w:rFonts w:ascii="굴림" w:eastAsia="굴림" w:hAnsi="굴림" w:cs="굴림" w:hint="eastAsia"/>
+          <w:color w:val="000000"/>
+          <w:spacing w:val="-8"/>
+          <w:kern w:val="0"/>
+          <w:sz w:val="21"/>
+          <w:szCs w:val="21"/>
+        </w:rPr>
+        <w:t>초록색 선 Y축</w:t>
+      </w:r>
+      <w:r>
+        <w:rPr>
+          <w:rFonts w:ascii="굴림" w:eastAsia="굴림" w:hAnsi="굴림" w:cs="굴림" w:hint="eastAsia"/>
+          <w:color w:val="000000"/>
+          <w:spacing w:val="-8"/>
+          <w:kern w:val="0"/>
+          <w:sz w:val="21"/>
+          <w:szCs w:val="21"/>
+        </w:rPr>
+        <w:t xml:space="preserve"> </w:t>
+      </w:r>
+      <w:r>
+        <w:rPr>
+          <w:rFonts w:ascii="굴림" w:eastAsia="굴림" w:hAnsi="굴림" w:cs="굴림"/>
+          <w:color w:val="000000"/>
+          <w:spacing w:val="-8"/>
+          <w:kern w:val="0"/>
+          <w:sz w:val="21"/>
+          <w:szCs w:val="21"/>
+        </w:rPr>
+        <w:t xml:space="preserve">- </w:t>
+      </w:r>
+      <w:r>
+        <w:rPr>
+          <w:rFonts w:ascii="굴림" w:eastAsia="굴림" w:hAnsi="굴림" w:cs="굴림" w:hint="eastAsia"/>
+          <w:color w:val="000000"/>
+          <w:spacing w:val="-8"/>
+          <w:kern w:val="0"/>
+          <w:sz w:val="21"/>
+          <w:szCs w:val="21"/>
+        </w:rPr>
+        <w:t>정면 확인</w:t>
+      </w:r>
     </w:p>
     <w:p>
       <w:pPr>
@@ -403,7 +487,51 @@
           <w:sz w:val="21"/>
           <w:szCs w:val="21"/>
         </w:rPr>
-        <w:t>초록색 선 Y축</w:t>
+        <w:t>클릭</w:t>
+      </w:r>
+      <w:r>
+        <w:rPr>
+          <w:rFonts w:ascii="굴림" w:eastAsia="굴림" w:hAnsi="굴림" w:cs="굴림" w:hint="eastAsia"/>
+          <w:color w:val="000000"/>
+          <w:spacing w:val="-8"/>
+          <w:kern w:val="0"/>
+          <w:sz w:val="21"/>
+          <w:szCs w:val="21"/>
+        </w:rPr>
+        <w:t xml:space="preserve"> </w:t>
+      </w:r>
+      <w:r>
+        <w:rPr>
+          <w:rFonts w:ascii="굴림" w:eastAsia="굴림" w:hAnsi="굴림" w:cs="굴림" w:hint="eastAsia"/>
+          <w:color w:val="000000"/>
+          <w:spacing w:val="-8"/>
+          <w:kern w:val="0"/>
+          <w:sz w:val="21"/>
+          <w:szCs w:val="21"/>
+        </w:rPr>
+        <w:t>시 주황색</w:t>
+      </w:r>
+      <w:r>
+        <w:rPr>
+          <w:rFonts w:ascii="굴림" w:eastAsia="굴림" w:hAnsi="굴림" w:cs="굴림" w:hint="eastAsia"/>
+          <w:color w:val="000000"/>
+          <w:spacing w:val="-8"/>
+          <w:kern w:val="0"/>
+          <w:sz w:val="21"/>
+          <w:szCs w:val="21"/>
+        </w:rPr>
+        <w:t xml:space="preserve"> </w:t>
+      </w:r>
+      <w:r>
+        <w:rPr>
+          <w:rFonts w:ascii="굴림" w:eastAsia="굴림" w:hAnsi="굴림" w:cs="굴림" w:hint="eastAsia"/>
+          <w:color w:val="000000"/>
+          <w:spacing w:val="-8"/>
+          <w:kern w:val="0"/>
+          <w:sz w:val="21"/>
+          <w:szCs w:val="21"/>
+        </w:rPr>
+        <w:t>선 큐브</w:t>
       </w:r>
     </w:p>
     <w:p>
@@ -433,7 +561,62 @@
           <w:sz w:val="21"/>
           <w:szCs w:val="21"/>
         </w:rPr>
-        <w:t>정면 확인</w:t>
+        <w:t xml:space="preserve">기본 </w:t>
+      </w:r>
+      <w:r>
+        <w:rPr>
+          <w:rFonts w:ascii="굴림" w:eastAsia="굴림" w:hAnsi="굴림" w:cs="굴림"/>
+          <w:color w:val="000000"/>
+          <w:spacing w:val="-8"/>
+          <w:kern w:val="0"/>
+          <w:sz w:val="21"/>
+          <w:szCs w:val="21"/>
+        </w:rPr>
+        <w:t xml:space="preserve">- </w:t>
+      </w:r>
+      <w:r>
+        <w:rPr>
+          <w:rFonts w:ascii="굴림" w:eastAsia="굴림" w:hAnsi="굴림" w:cs="굴림" w:hint="eastAsia"/>
+          <w:color w:val="000000"/>
+          <w:spacing w:val="-8"/>
+          <w:kern w:val="0"/>
+          <w:sz w:val="21"/>
+          <w:szCs w:val="21"/>
+        </w:rPr>
+        <w:t xml:space="preserve">라이트 카메라 큐브 3가지 </w:t>
+      </w:r>
+      <w:r>
+        <w:rPr>
+          <w:rFonts w:ascii="굴림" w:eastAsia="굴림" w:hAnsi="굴림" w:cs="굴림" w:hint="eastAsia"/>
+          <w:color w:val="000000"/>
+          <w:spacing w:val="-8"/>
+          <w:kern w:val="0"/>
+          <w:sz w:val="21"/>
+          <w:szCs w:val="21"/>
+        </w:rPr>
+        <w:t xml:space="preserve">배치 </w:t>
+      </w:r>
+      <w:r>
+        <w:rPr>
+          <w:rFonts w:ascii="굴림" w:eastAsia="굴림" w:hAnsi="굴림" w:cs="굴림"/>
+          <w:color w:val="000000"/>
+          <w:spacing w:val="-8"/>
+          <w:kern w:val="0"/>
+          <w:sz w:val="21"/>
+          <w:szCs w:val="21"/>
+        </w:rPr>
+        <w:t xml:space="preserve">- </w:t>
+      </w:r>
+      <w:r>
+        <w:rPr>
+          <w:rFonts w:ascii="굴림" w:eastAsia="굴림" w:hAnsi="굴림" w:cs="굴림" w:hint="eastAsia"/>
+          <w:color w:val="000000"/>
+          <w:spacing w:val="-8"/>
+          <w:kern w:val="0"/>
+          <w:sz w:val="21"/>
+          <w:szCs w:val="21"/>
+        </w:rPr>
+        <w:t>지울 수 있다.</w:t>
       </w:r>
     </w:p>
     <w:p>
@@ -463,63 +646,21 @@
           <w:sz w:val="21"/>
           <w:szCs w:val="21"/>
         </w:rPr>
-        <w:t>/</w:t>
-      </w:r>
-      <w:r>
-        <w:rPr>
-          <w:rFonts w:ascii="굴림" w:eastAsia="굴림" w:hAnsi="굴림" w:cs="굴림" w:hint="eastAsia"/>
-          <w:color w:val="000000"/>
-          <w:spacing w:val="-8"/>
-          <w:kern w:val="0"/>
-          <w:sz w:val="21"/>
-          <w:szCs w:val="21"/>
-        </w:rPr>
-        <w:t>클릭</w:t>
-      </w:r>
-      <w:r>
-        <w:rPr>
-          <w:rFonts w:ascii="굴림" w:eastAsia="굴림" w:hAnsi="굴림" w:cs="굴림" w:hint="eastAsia"/>
-          <w:color w:val="000000"/>
-          <w:spacing w:val="-8"/>
-          <w:kern w:val="0"/>
-          <w:sz w:val="21"/>
-          <w:szCs w:val="21"/>
-        </w:rPr>
-        <w:t xml:space="preserve"> </w:t>
-      </w:r>
-      <w:r>
-        <w:rPr>
-          <w:rFonts w:ascii="굴림" w:eastAsia="굴림" w:hAnsi="굴림" w:cs="굴림" w:hint="eastAsia"/>
-          <w:color w:val="000000"/>
-          <w:spacing w:val="-8"/>
-          <w:kern w:val="0"/>
-          <w:sz w:val="21"/>
-          <w:szCs w:val="21"/>
-        </w:rPr>
-        <w:t>시 주황색</w:t>
-      </w:r>
-      <w:r>
-        <w:rPr>
-          <w:rFonts w:ascii="굴림" w:eastAsia="굴림" w:hAnsi="굴림" w:cs="굴림" w:hint="eastAsia"/>
-          <w:color w:val="000000"/>
-          <w:spacing w:val="-8"/>
-          <w:kern w:val="0"/>
-          <w:sz w:val="21"/>
-          <w:szCs w:val="21"/>
-        </w:rPr>
-        <w:t xml:space="preserve"> </w:t>
-      </w:r>
-      <w:r>
-        <w:rPr>
-          <w:rFonts w:ascii="굴림" w:eastAsia="굴림" w:hAnsi="굴림" w:cs="굴림" w:hint="eastAsia"/>
-          <w:color w:val="000000"/>
-          <w:spacing w:val="-8"/>
-          <w:kern w:val="0"/>
-          <w:sz w:val="21"/>
-          <w:szCs w:val="21"/>
-        </w:rPr>
-        <w:t>선 큐브</w:t>
-      </w:r>
+        <w:t xml:space="preserve">왼쪽 </w:t>
+      </w:r>
+      <w:proofErr w:type="spellStart"/>
+      <w:r>
+        <w:rPr>
+          <w:rFonts w:ascii="굴림" w:eastAsia="굴림" w:hAnsi="굴림" w:cs="굴림" w:hint="eastAsia"/>
+          <w:color w:val="000000"/>
+          <w:spacing w:val="-8"/>
+          <w:kern w:val="0"/>
+          <w:sz w:val="21"/>
+          <w:szCs w:val="21"/>
+        </w:rPr>
+        <w:t>툴바</w:t>
+      </w:r>
+      <w:proofErr w:type="spellEnd"/>
     </w:p>
     <w:p>
       <w:pPr>
@@ -548,62 +689,7 @@
           <w:sz w:val="21"/>
           <w:szCs w:val="21"/>
         </w:rPr>
-        <w:t xml:space="preserve">기본 </w:t>
-      </w:r>
-      <w:r>
-        <w:rPr>
-          <w:rFonts w:ascii="굴림" w:eastAsia="굴림" w:hAnsi="굴림" w:cs="굴림"/>
-          <w:color w:val="000000"/>
-          <w:spacing w:val="-8"/>
-          <w:kern w:val="0"/>
-          <w:sz w:val="21"/>
-          <w:szCs w:val="21"/>
-        </w:rPr>
-        <w:t xml:space="preserve">- </w:t>
-      </w:r>
-      <w:r>
-        <w:rPr>
-          <w:rFonts w:ascii="굴림" w:eastAsia="굴림" w:hAnsi="굴림" w:cs="굴림" w:hint="eastAsia"/>
-          <w:color w:val="000000"/>
-          <w:spacing w:val="-8"/>
-          <w:kern w:val="0"/>
-          <w:sz w:val="21"/>
-          <w:szCs w:val="21"/>
-        </w:rPr>
-        <w:t xml:space="preserve">라이트 카메라 큐브 3가지 </w:t>
-      </w:r>
-      <w:r>
-        <w:rPr>
-          <w:rFonts w:ascii="굴림" w:eastAsia="굴림" w:hAnsi="굴림" w:cs="굴림" w:hint="eastAsia"/>
-          <w:color w:val="000000"/>
-          <w:spacing w:val="-8"/>
-          <w:kern w:val="0"/>
-          <w:sz w:val="21"/>
-          <w:szCs w:val="21"/>
-        </w:rPr>
-        <w:t xml:space="preserve">배치 </w:t>
-      </w:r>
-      <w:r>
-        <w:rPr>
-          <w:rFonts w:ascii="굴림" w:eastAsia="굴림" w:hAnsi="굴림" w:cs="굴림"/>
-          <w:color w:val="000000"/>
-          <w:spacing w:val="-8"/>
-          <w:kern w:val="0"/>
-          <w:sz w:val="21"/>
-          <w:szCs w:val="21"/>
-        </w:rPr>
-        <w:t xml:space="preserve">- </w:t>
-      </w:r>
-      <w:r>
-        <w:rPr>
-          <w:rFonts w:ascii="굴림" w:eastAsia="굴림" w:hAnsi="굴림" w:cs="굴림" w:hint="eastAsia"/>
-          <w:color w:val="000000"/>
-          <w:spacing w:val="-8"/>
-          <w:kern w:val="0"/>
-          <w:sz w:val="21"/>
-          <w:szCs w:val="21"/>
-        </w:rPr>
-        <w:t>지울 수 있다.</w:t>
+        <w:t>G- 움직이기</w:t>
       </w:r>
     </w:p>
     <w:p>
@@ -633,7 +719,31 @@
           <w:sz w:val="21"/>
           <w:szCs w:val="21"/>
         </w:rPr>
-        <w:t>왼쪽 툴바</w:t>
+        <w:t>G+X(</w:t>
+      </w:r>
+      <w:proofErr w:type="gramStart"/>
+      <w:r>
+        <w:rPr>
+          <w:rFonts w:ascii="굴림" w:eastAsia="굴림" w:hAnsi="굴림" w:cs="굴림" w:hint="eastAsia"/>
+          <w:color w:val="000000"/>
+          <w:spacing w:val="-8"/>
+          <w:kern w:val="0"/>
+          <w:sz w:val="21"/>
+          <w:szCs w:val="21"/>
+        </w:rPr>
+        <w:t>Y,Z</w:t>
+      </w:r>
+      <w:proofErr w:type="gramEnd"/>
+      <w:r>
+        <w:rPr>
+          <w:rFonts w:ascii="굴림" w:eastAsia="굴림" w:hAnsi="굴림" w:cs="굴림" w:hint="eastAsia"/>
+          <w:color w:val="000000"/>
+          <w:spacing w:val="-8"/>
+          <w:kern w:val="0"/>
+          <w:sz w:val="21"/>
+          <w:szCs w:val="21"/>
+        </w:rPr>
+        <w:t>) - X축으로만 움직이기</w:t>
       </w:r>
     </w:p>
     <w:p>
@@ -663,7 +773,7 @@
           <w:sz w:val="21"/>
           <w:szCs w:val="21"/>
         </w:rPr>
-        <w:t>G- 움직이기</w:t>
+        <w:t>R 회전</w:t>
       </w:r>
     </w:p>
     <w:p>
@@ -693,7 +803,31 @@
           <w:sz w:val="21"/>
           <w:szCs w:val="21"/>
         </w:rPr>
-        <w:t>G+X(Y,Z) - X축으로만 움직이기</w:t>
+        <w:t>R+X(</w:t>
+      </w:r>
+      <w:proofErr w:type="gramStart"/>
+      <w:r>
+        <w:rPr>
+          <w:rFonts w:ascii="굴림" w:eastAsia="굴림" w:hAnsi="굴림" w:cs="굴림" w:hint="eastAsia"/>
+          <w:color w:val="000000"/>
+          <w:spacing w:val="-8"/>
+          <w:kern w:val="0"/>
+          <w:sz w:val="21"/>
+          <w:szCs w:val="21"/>
+        </w:rPr>
+        <w:t>Y,Z</w:t>
+      </w:r>
+      <w:proofErr w:type="gramEnd"/>
+      <w:r>
+        <w:rPr>
+          <w:rFonts w:ascii="굴림" w:eastAsia="굴림" w:hAnsi="굴림" w:cs="굴림" w:hint="eastAsia"/>
+          <w:color w:val="000000"/>
+          <w:spacing w:val="-8"/>
+          <w:kern w:val="0"/>
+          <w:sz w:val="21"/>
+          <w:szCs w:val="21"/>
+        </w:rPr>
+        <w:t>) X축 회전</w:t>
       </w:r>
     </w:p>
     <w:p>
@@ -723,7 +857,55 @@
           <w:sz w:val="21"/>
           <w:szCs w:val="21"/>
         </w:rPr>
-        <w:t>R 회전</w:t>
+        <w:t>R+X(</w:t>
+      </w:r>
+      <w:proofErr w:type="gramStart"/>
+      <w:r>
+        <w:rPr>
+          <w:rFonts w:ascii="굴림" w:eastAsia="굴림" w:hAnsi="굴림" w:cs="굴림" w:hint="eastAsia"/>
+          <w:color w:val="000000"/>
+          <w:spacing w:val="-8"/>
+          <w:kern w:val="0"/>
+          <w:sz w:val="21"/>
+          <w:szCs w:val="21"/>
+        </w:rPr>
+        <w:t>Y,Z</w:t>
+      </w:r>
+      <w:proofErr w:type="gramEnd"/>
+      <w:r>
+        <w:rPr>
+          <w:rFonts w:ascii="굴림" w:eastAsia="굴림" w:hAnsi="굴림" w:cs="굴림" w:hint="eastAsia"/>
+          <w:color w:val="000000"/>
+          <w:spacing w:val="-8"/>
+          <w:kern w:val="0"/>
+          <w:sz w:val="21"/>
+          <w:szCs w:val="21"/>
+        </w:rPr>
+        <w:t xml:space="preserve">)+숫자 </w:t>
+      </w:r>
+      <w:proofErr w:type="spellStart"/>
+      <w:r>
+        <w:rPr>
+          <w:rFonts w:ascii="굴림" w:eastAsia="굴림" w:hAnsi="굴림" w:cs="굴림" w:hint="eastAsia"/>
+          <w:color w:val="000000"/>
+          <w:spacing w:val="-8"/>
+          <w:kern w:val="0"/>
+          <w:sz w:val="21"/>
+          <w:szCs w:val="21"/>
+        </w:rPr>
+        <w:t>숫자</w:t>
+      </w:r>
+      <w:proofErr w:type="spellEnd"/>
+      <w:r>
+        <w:rPr>
+          <w:rFonts w:ascii="굴림" w:eastAsia="굴림" w:hAnsi="굴림" w:cs="굴림" w:hint="eastAsia"/>
+          <w:color w:val="000000"/>
+          <w:spacing w:val="-8"/>
+          <w:kern w:val="0"/>
+          <w:sz w:val="21"/>
+          <w:szCs w:val="21"/>
+        </w:rPr>
+        <w:t xml:space="preserve"> 만큼 회전</w:t>
       </w:r>
     </w:p>
     <w:p>
@@ -753,7 +935,7 @@
           <w:sz w:val="21"/>
           <w:szCs w:val="21"/>
         </w:rPr>
-        <w:t>R+X(Y,Z) X축 회전</w:t>
+        <w:t>S 스케일</w:t>
       </w:r>
     </w:p>
     <w:p>
@@ -783,7 +965,75 @@
           <w:sz w:val="21"/>
           <w:szCs w:val="21"/>
         </w:rPr>
-        <w:t>R+X(Y,Z)+숫자 숫자 만큼 회전</w:t>
+        <w:t xml:space="preserve">서브 </w:t>
+      </w:r>
+      <w:proofErr w:type="spellStart"/>
+      <w:r>
+        <w:rPr>
+          <w:rFonts w:ascii="굴림" w:eastAsia="굴림" w:hAnsi="굴림" w:cs="굴림" w:hint="eastAsia"/>
+          <w:color w:val="000000"/>
+          <w:spacing w:val="-8"/>
+          <w:kern w:val="0"/>
+          <w:sz w:val="21"/>
+          <w:szCs w:val="21"/>
+        </w:rPr>
+        <w:t>메뉴바</w:t>
+      </w:r>
+      <w:proofErr w:type="spellEnd"/>
+      <w:r>
+        <w:rPr>
+          <w:rFonts w:ascii="굴림" w:eastAsia="굴림" w:hAnsi="굴림" w:cs="굴림" w:hint="eastAsia"/>
+          <w:color w:val="000000"/>
+          <w:spacing w:val="-8"/>
+          <w:kern w:val="0"/>
+          <w:sz w:val="21"/>
+          <w:szCs w:val="21"/>
+        </w:rPr>
+        <w:t xml:space="preserve"> -&gt; ADD </w:t>
+      </w:r>
+      <w:r>
+        <w:rPr>
+          <w:rFonts w:ascii="굴림" w:eastAsia="굴림" w:hAnsi="굴림" w:cs="굴림"/>
+          <w:color w:val="000000"/>
+          <w:spacing w:val="-8"/>
+          <w:kern w:val="0"/>
+          <w:sz w:val="21"/>
+          <w:szCs w:val="21"/>
+        </w:rPr>
+        <w:t>(</w:t>
+      </w:r>
+      <w:r>
+        <w:rPr>
+          <w:rFonts w:ascii="굴림" w:eastAsia="굴림" w:hAnsi="굴림" w:cs="굴림" w:hint="eastAsia"/>
+          <w:color w:val="000000"/>
+          <w:spacing w:val="-8"/>
+          <w:kern w:val="0"/>
+          <w:sz w:val="21"/>
+          <w:szCs w:val="21"/>
+        </w:rPr>
+        <w:t>기본 제공</w:t>
+      </w:r>
+      <w:r>
+        <w:rPr>
+          <w:rFonts w:ascii="굴림" w:eastAsia="굴림" w:hAnsi="굴림" w:cs="굴림" w:hint="eastAsia"/>
+          <w:color w:val="000000"/>
+          <w:spacing w:val="-8"/>
+          <w:kern w:val="0"/>
+          <w:sz w:val="21"/>
+          <w:szCs w:val="21"/>
+        </w:rPr>
+        <w:t>)</w:t>
+      </w:r>
+      <w:r>
+        <w:rPr>
+          <w:rFonts w:ascii="굴림" w:eastAsia="굴림" w:hAnsi="굴림" w:cs="굴림" w:hint="eastAsia"/>
+          <w:color w:val="000000"/>
+          <w:spacing w:val="-8"/>
+          <w:kern w:val="0"/>
+          <w:sz w:val="21"/>
+          <w:szCs w:val="21"/>
+        </w:rPr>
+        <w:t xml:space="preserve"> -&gt; MASH</w:t>
       </w:r>
     </w:p>
     <w:p>
@@ -804,16 +1054,73 @@
           <w:szCs w:val="21"/>
         </w:rPr>
       </w:pPr>
-      <w:r>
-        <w:rPr>
-          <w:rFonts w:ascii="굴림" w:eastAsia="굴림" w:hAnsi="굴림" w:cs="굴림" w:hint="eastAsia"/>
-          <w:color w:val="000000"/>
-          <w:spacing w:val="-8"/>
-          <w:kern w:val="0"/>
-          <w:sz w:val="21"/>
-          <w:szCs w:val="21"/>
-        </w:rPr>
-        <w:t>S 스케일</w:t>
+      <w:proofErr w:type="spellStart"/>
+      <w:r>
+        <w:rPr>
+          <w:rFonts w:ascii="굴림" w:eastAsia="굴림" w:hAnsi="굴림" w:cs="굴림" w:hint="eastAsia"/>
+          <w:color w:val="000000"/>
+          <w:spacing w:val="-8"/>
+          <w:kern w:val="0"/>
+          <w:sz w:val="21"/>
+          <w:szCs w:val="21"/>
+        </w:rPr>
+        <w:t>메뉴바</w:t>
+      </w:r>
+      <w:proofErr w:type="spellEnd"/>
+      <w:r>
+        <w:rPr>
+          <w:rFonts w:ascii="굴림" w:eastAsia="굴림" w:hAnsi="굴림" w:cs="굴림" w:hint="eastAsia"/>
+          <w:color w:val="000000"/>
+          <w:spacing w:val="-8"/>
+          <w:kern w:val="0"/>
+          <w:sz w:val="21"/>
+          <w:szCs w:val="21"/>
+        </w:rPr>
+        <w:t xml:space="preserve"> </w:t>
+      </w:r>
+      <w:r>
+        <w:rPr>
+          <w:rFonts w:ascii="굴림" w:eastAsia="굴림" w:hAnsi="굴림" w:cs="굴림"/>
+          <w:color w:val="000000"/>
+          <w:spacing w:val="-8"/>
+          <w:kern w:val="0"/>
+          <w:sz w:val="21"/>
+          <w:szCs w:val="21"/>
+        </w:rPr>
+        <w:t>-&gt;</w:t>
+      </w:r>
+      <w:r>
+        <w:rPr>
+          <w:rFonts w:ascii="굴림" w:eastAsia="굴림" w:hAnsi="굴림" w:cs="굴림" w:hint="eastAsia"/>
+          <w:color w:val="000000"/>
+          <w:spacing w:val="-8"/>
+          <w:kern w:val="0"/>
+          <w:sz w:val="21"/>
+          <w:szCs w:val="21"/>
+        </w:rPr>
+        <w:t xml:space="preserve">모델링 </w:t>
+      </w:r>
+      <w:r>
+        <w:rPr>
+          <w:rFonts w:ascii="굴림" w:eastAsia="굴림" w:hAnsi="굴림" w:cs="굴림"/>
+          <w:color w:val="000000"/>
+          <w:spacing w:val="-8"/>
+          <w:kern w:val="0"/>
+          <w:sz w:val="21"/>
+          <w:szCs w:val="21"/>
+        </w:rPr>
+        <w:t>/</w:t>
+      </w:r>
+      <w:r>
+        <w:rPr>
+          <w:rFonts w:ascii="굴림" w:eastAsia="굴림" w:hAnsi="굴림" w:cs="굴림" w:hint="eastAsia"/>
+          <w:color w:val="000000"/>
+          <w:spacing w:val="-8"/>
+          <w:kern w:val="0"/>
+          <w:sz w:val="21"/>
+          <w:szCs w:val="21"/>
+        </w:rPr>
+        <w:t>오브젝트 모드 -&gt;에디터 모드</w:t>
       </w:r>
     </w:p>
     <w:p>
@@ -843,51 +1150,29 @@
           <w:sz w:val="21"/>
           <w:szCs w:val="21"/>
         </w:rPr>
-        <w:t xml:space="preserve">서브 메뉴바 -&gt; ADD </w:t>
-      </w:r>
-      <w:r>
-        <w:rPr>
-          <w:rFonts w:ascii="굴림" w:eastAsia="굴림" w:hAnsi="굴림" w:cs="굴림"/>
-          <w:color w:val="000000"/>
-          <w:spacing w:val="-8"/>
-          <w:kern w:val="0"/>
-          <w:sz w:val="21"/>
-          <w:szCs w:val="21"/>
-        </w:rPr>
-        <w:t>(</w:t>
-      </w:r>
-      <w:r>
-        <w:rPr>
-          <w:rFonts w:ascii="굴림" w:eastAsia="굴림" w:hAnsi="굴림" w:cs="굴림" w:hint="eastAsia"/>
-          <w:color w:val="000000"/>
-          <w:spacing w:val="-8"/>
-          <w:kern w:val="0"/>
-          <w:sz w:val="21"/>
-          <w:szCs w:val="21"/>
-        </w:rPr>
-        <w:t>기본 제공</w:t>
-      </w:r>
-      <w:r>
-        <w:rPr>
-          <w:rFonts w:ascii="굴림" w:eastAsia="굴림" w:hAnsi="굴림" w:cs="굴림" w:hint="eastAsia"/>
-          <w:color w:val="000000"/>
-          <w:spacing w:val="-8"/>
-          <w:kern w:val="0"/>
-          <w:sz w:val="21"/>
-          <w:szCs w:val="21"/>
-        </w:rPr>
-        <w:t>)</w:t>
-      </w:r>
-      <w:r>
-        <w:rPr>
-          <w:rFonts w:ascii="굴림" w:eastAsia="굴림" w:hAnsi="굴림" w:cs="굴림" w:hint="eastAsia"/>
-          <w:color w:val="000000"/>
-          <w:spacing w:val="-8"/>
-          <w:kern w:val="0"/>
-          <w:sz w:val="21"/>
-          <w:szCs w:val="21"/>
-        </w:rPr>
-        <w:t xml:space="preserve"> -&gt; MASH</w:t>
+        <w:t xml:space="preserve">키보드 TAB </w:t>
+      </w:r>
+      <w:r>
+        <w:rPr>
+          <w:rFonts w:ascii="굴림" w:eastAsia="굴림" w:hAnsi="굴림" w:cs="굴림"/>
+          <w:color w:val="000000"/>
+          <w:spacing w:val="-8"/>
+          <w:kern w:val="0"/>
+          <w:sz w:val="21"/>
+          <w:szCs w:val="21"/>
+        </w:rPr>
+        <w:t>/</w:t>
+      </w:r>
+      <w:r>
+        <w:rPr>
+          <w:rFonts w:ascii="굴림" w:eastAsia="굴림" w:hAnsi="굴림" w:cs="굴림" w:hint="eastAsia"/>
+          <w:color w:val="000000"/>
+          <w:spacing w:val="-8"/>
+          <w:kern w:val="0"/>
+          <w:sz w:val="21"/>
+          <w:szCs w:val="21"/>
+        </w:rPr>
+        <w:t>오브젝트 모드 -&gt;에디터 모드</w:t>
       </w:r>
     </w:p>
     <w:p>
@@ -917,51 +1202,7 @@
           <w:sz w:val="21"/>
           <w:szCs w:val="21"/>
         </w:rPr>
-        <w:t xml:space="preserve">메뉴바 </w:t>
-      </w:r>
-      <w:r>
-        <w:rPr>
-          <w:rFonts w:ascii="굴림" w:eastAsia="굴림" w:hAnsi="굴림" w:cs="굴림"/>
-          <w:color w:val="000000"/>
-          <w:spacing w:val="-8"/>
-          <w:kern w:val="0"/>
-          <w:sz w:val="21"/>
-          <w:szCs w:val="21"/>
-        </w:rPr>
-        <w:t>-&gt;</w:t>
-      </w:r>
-      <w:r>
-        <w:rPr>
-          <w:rFonts w:ascii="굴림" w:eastAsia="굴림" w:hAnsi="굴림" w:cs="굴림" w:hint="eastAsia"/>
-          <w:color w:val="000000"/>
-          <w:spacing w:val="-8"/>
-          <w:kern w:val="0"/>
-          <w:sz w:val="21"/>
-          <w:szCs w:val="21"/>
-        </w:rPr>
-        <w:t xml:space="preserve">모델링 </w:t>
-      </w:r>
-      <w:r>
-        <w:rPr>
-          <w:rFonts w:ascii="굴림" w:eastAsia="굴림" w:hAnsi="굴림" w:cs="굴림"/>
-          <w:color w:val="000000"/>
-          <w:spacing w:val="-8"/>
-          <w:kern w:val="0"/>
-          <w:sz w:val="21"/>
-          <w:szCs w:val="21"/>
-        </w:rPr>
-        <w:t>/</w:t>
-      </w:r>
-      <w:r>
-        <w:rPr>
-          <w:rFonts w:ascii="굴림" w:eastAsia="굴림" w:hAnsi="굴림" w:cs="굴림" w:hint="eastAsia"/>
-          <w:color w:val="000000"/>
-          <w:spacing w:val="-8"/>
-          <w:kern w:val="0"/>
-          <w:sz w:val="21"/>
-          <w:szCs w:val="21"/>
-        </w:rPr>
-        <w:t>오브젝트 모드 -&gt;에디터 모드</w:t>
+        <w:t>왼쪽 상단 키보드</w:t>
       </w:r>
     </w:p>
     <w:p>
@@ -991,29 +1232,68 @@
           <w:sz w:val="21"/>
           <w:szCs w:val="21"/>
         </w:rPr>
-        <w:t xml:space="preserve">키보드 TAB </w:t>
-      </w:r>
-      <w:r>
-        <w:rPr>
-          <w:rFonts w:ascii="굴림" w:eastAsia="굴림" w:hAnsi="굴림" w:cs="굴림"/>
-          <w:color w:val="000000"/>
-          <w:spacing w:val="-8"/>
-          <w:kern w:val="0"/>
-          <w:sz w:val="21"/>
-          <w:szCs w:val="21"/>
-        </w:rPr>
-        <w:t>/</w:t>
-      </w:r>
-      <w:r>
-        <w:rPr>
-          <w:rFonts w:ascii="굴림" w:eastAsia="굴림" w:hAnsi="굴림" w:cs="굴림" w:hint="eastAsia"/>
-          <w:color w:val="000000"/>
-          <w:spacing w:val="-8"/>
-          <w:kern w:val="0"/>
-          <w:sz w:val="21"/>
-          <w:szCs w:val="21"/>
-        </w:rPr>
-        <w:t>오브젝트 모드 -&gt;에디터 모드</w:t>
+        <w:t xml:space="preserve">1,2,3으로 </w:t>
+      </w:r>
+      <w:proofErr w:type="gramStart"/>
+      <w:r>
+        <w:rPr>
+          <w:rFonts w:ascii="굴림" w:eastAsia="굴림" w:hAnsi="굴림" w:cs="굴림" w:hint="eastAsia"/>
+          <w:color w:val="000000"/>
+          <w:spacing w:val="-8"/>
+          <w:kern w:val="0"/>
+          <w:sz w:val="21"/>
+          <w:szCs w:val="21"/>
+        </w:rPr>
+        <w:t>1.</w:t>
+      </w:r>
+      <w:proofErr w:type="spellStart"/>
+      <w:r>
+        <w:rPr>
+          <w:rFonts w:ascii="굴림" w:eastAsia="굴림" w:hAnsi="굴림" w:cs="굴림" w:hint="eastAsia"/>
+          <w:color w:val="000000"/>
+          <w:spacing w:val="-8"/>
+          <w:kern w:val="0"/>
+          <w:sz w:val="21"/>
+          <w:szCs w:val="21"/>
+        </w:rPr>
+        <w:t>버텍스</w:t>
+      </w:r>
+      <w:proofErr w:type="spellEnd"/>
+      <w:proofErr w:type="gramEnd"/>
+      <w:r>
+        <w:rPr>
+          <w:rFonts w:ascii="굴림" w:eastAsia="굴림" w:hAnsi="굴림" w:cs="굴림" w:hint="eastAsia"/>
+          <w:color w:val="000000"/>
+          <w:spacing w:val="-8"/>
+          <w:kern w:val="0"/>
+          <w:sz w:val="21"/>
+          <w:szCs w:val="21"/>
+        </w:rPr>
+        <w:t xml:space="preserve"> 2.</w:t>
+      </w:r>
+      <w:proofErr w:type="spellStart"/>
+      <w:r>
+        <w:rPr>
+          <w:rFonts w:ascii="굴림" w:eastAsia="굴림" w:hAnsi="굴림" w:cs="굴림" w:hint="eastAsia"/>
+          <w:color w:val="000000"/>
+          <w:spacing w:val="-8"/>
+          <w:kern w:val="0"/>
+          <w:sz w:val="21"/>
+          <w:szCs w:val="21"/>
+        </w:rPr>
+        <w:t>엣지</w:t>
+      </w:r>
+      <w:proofErr w:type="spellEnd"/>
+      <w:r>
+        <w:rPr>
+          <w:rFonts w:ascii="굴림" w:eastAsia="굴림" w:hAnsi="굴림" w:cs="굴림" w:hint="eastAsia"/>
+          <w:color w:val="000000"/>
+          <w:spacing w:val="-8"/>
+          <w:kern w:val="0"/>
+          <w:sz w:val="21"/>
+          <w:szCs w:val="21"/>
+        </w:rPr>
+        <w:t xml:space="preserve"> 3.페이스</w:t>
       </w:r>
     </w:p>
     <w:p>
@@ -1043,7 +1323,7 @@
           <w:sz w:val="21"/>
           <w:szCs w:val="21"/>
         </w:rPr>
-        <w:t>왼쪽 상단 키보드</w:t>
+        <w:t>다중 선택 SHIFT</w:t>
       </w:r>
     </w:p>
     <w:p>
@@ -1064,16 +1344,29 @@
           <w:szCs w:val="21"/>
         </w:rPr>
       </w:pPr>
-      <w:r>
-        <w:rPr>
-          <w:rFonts w:ascii="굴림" w:eastAsia="굴림" w:hAnsi="굴림" w:cs="굴림" w:hint="eastAsia"/>
-          <w:color w:val="000000"/>
-          <w:spacing w:val="-8"/>
-          <w:kern w:val="0"/>
-          <w:sz w:val="21"/>
-          <w:szCs w:val="21"/>
-        </w:rPr>
-        <w:t>1,2,3으로 1.버텍스 2.엣지 3.페이스</w:t>
+      <w:proofErr w:type="spellStart"/>
+      <w:r>
+        <w:rPr>
+          <w:rFonts w:ascii="굴림" w:eastAsia="굴림" w:hAnsi="굴림" w:cs="굴림" w:hint="eastAsia"/>
+          <w:color w:val="000000"/>
+          <w:spacing w:val="-8"/>
+          <w:kern w:val="0"/>
+          <w:sz w:val="21"/>
+          <w:szCs w:val="21"/>
+        </w:rPr>
+        <w:t>메뉴바</w:t>
+      </w:r>
+      <w:proofErr w:type="spellEnd"/>
+      <w:r>
+        <w:rPr>
+          <w:rFonts w:ascii="굴림" w:eastAsia="굴림" w:hAnsi="굴림" w:cs="굴림" w:hint="eastAsia"/>
+          <w:color w:val="000000"/>
+          <w:spacing w:val="-8"/>
+          <w:kern w:val="0"/>
+          <w:sz w:val="21"/>
+          <w:szCs w:val="21"/>
+        </w:rPr>
+        <w:t>-&gt; 파일-&gt; NEW -&gt; 제너럴</w:t>
       </w:r>
     </w:p>
     <w:p>
@@ -1103,7 +1396,7 @@
           <w:sz w:val="21"/>
           <w:szCs w:val="21"/>
         </w:rPr>
-        <w:t>다중 선택 SHIFT</w:t>
+        <w:t>빼기는 컨트롤</w:t>
       </w:r>
     </w:p>
     <w:p>
@@ -1133,7 +1426,7 @@
           <w:sz w:val="21"/>
           <w:szCs w:val="21"/>
         </w:rPr>
-        <w:t>메뉴바-&gt; 파일-&gt; NEW -&gt; 제너럴</w:t>
+        <w:t>시프트 D 복사</w:t>
       </w:r>
     </w:p>
     <w:p>
@@ -1163,7 +1456,62 @@
           <w:sz w:val="21"/>
           <w:szCs w:val="21"/>
         </w:rPr>
-        <w:t>빼기는 컨트롤</w:t>
+        <w:t>컨트롤</w:t>
+      </w:r>
+      <w:r>
+        <w:rPr>
+          <w:rFonts w:ascii="굴림" w:eastAsia="굴림" w:hAnsi="굴림" w:cs="굴림" w:hint="eastAsia"/>
+          <w:color w:val="000000"/>
+          <w:spacing w:val="-8"/>
+          <w:kern w:val="0"/>
+          <w:sz w:val="21"/>
+          <w:szCs w:val="21"/>
+        </w:rPr>
+        <w:t xml:space="preserve"> </w:t>
+      </w:r>
+      <w:r>
+        <w:rPr>
+          <w:rFonts w:ascii="굴림" w:eastAsia="굴림" w:hAnsi="굴림" w:cs="굴림"/>
+          <w:color w:val="000000"/>
+          <w:spacing w:val="-8"/>
+          <w:kern w:val="0"/>
+          <w:sz w:val="21"/>
+          <w:szCs w:val="21"/>
+        </w:rPr>
+        <w:t>+</w:t>
+      </w:r>
+      <w:r>
+        <w:rPr>
+          <w:rFonts w:ascii="굴림" w:eastAsia="굴림" w:hAnsi="굴림" w:cs="굴림" w:hint="eastAsia"/>
+          <w:color w:val="000000"/>
+          <w:spacing w:val="-8"/>
+          <w:kern w:val="0"/>
+          <w:sz w:val="21"/>
+          <w:szCs w:val="21"/>
+        </w:rPr>
+        <w:t xml:space="preserve"> R</w:t>
+      </w:r>
+      <w:r>
+        <w:rPr>
+          <w:rFonts w:ascii="굴림" w:eastAsia="굴림" w:hAnsi="굴림" w:cs="굴림"/>
+          <w:color w:val="000000"/>
+          <w:spacing w:val="-8"/>
+          <w:kern w:val="0"/>
+          <w:sz w:val="21"/>
+          <w:szCs w:val="21"/>
+        </w:rPr>
+        <w:t xml:space="preserve"> +</w:t>
+      </w:r>
+      <w:r>
+        <w:rPr>
+          <w:rFonts w:ascii="굴림" w:eastAsia="굴림" w:hAnsi="굴림" w:cs="굴림" w:hint="eastAsia"/>
+          <w:color w:val="000000"/>
+          <w:spacing w:val="-8"/>
+          <w:kern w:val="0"/>
+          <w:sz w:val="21"/>
+          <w:szCs w:val="21"/>
+        </w:rPr>
+        <w:t xml:space="preserve"> 휠</w:t>
       </w:r>
     </w:p>
     <w:p>
@@ -1184,16 +1532,75 @@
           <w:szCs w:val="21"/>
         </w:rPr>
       </w:pPr>
-      <w:r>
-        <w:rPr>
-          <w:rFonts w:ascii="굴림" w:eastAsia="굴림" w:hAnsi="굴림" w:cs="굴림" w:hint="eastAsia"/>
-          <w:color w:val="000000"/>
-          <w:spacing w:val="-8"/>
-          <w:kern w:val="0"/>
-          <w:sz w:val="21"/>
-          <w:szCs w:val="21"/>
-        </w:rPr>
-        <w:t>시프트 D 복사</w:t>
+      <w:proofErr w:type="spellStart"/>
+      <w:r>
+        <w:rPr>
+          <w:rFonts w:ascii="굴림" w:eastAsia="굴림" w:hAnsi="굴림" w:cs="굴림" w:hint="eastAsia"/>
+          <w:color w:val="000000"/>
+          <w:spacing w:val="-8"/>
+          <w:kern w:val="0"/>
+          <w:sz w:val="21"/>
+          <w:szCs w:val="21"/>
+        </w:rPr>
+        <w:t>알트</w:t>
+      </w:r>
+      <w:proofErr w:type="spellEnd"/>
+      <w:r>
+        <w:rPr>
+          <w:rFonts w:ascii="굴림" w:eastAsia="굴림" w:hAnsi="굴림" w:cs="굴림" w:hint="eastAsia"/>
+          <w:color w:val="000000"/>
+          <w:spacing w:val="-8"/>
+          <w:kern w:val="0"/>
+          <w:sz w:val="21"/>
+          <w:szCs w:val="21"/>
+        </w:rPr>
+        <w:t xml:space="preserve"> </w:t>
+      </w:r>
+      <w:proofErr w:type="gramStart"/>
+      <w:r>
+        <w:rPr>
+          <w:rFonts w:ascii="굴림" w:eastAsia="굴림" w:hAnsi="굴림" w:cs="굴림" w:hint="eastAsia"/>
+          <w:color w:val="000000"/>
+          <w:spacing w:val="-8"/>
+          <w:kern w:val="0"/>
+          <w:sz w:val="21"/>
+          <w:szCs w:val="21"/>
+        </w:rPr>
+        <w:t xml:space="preserve">Z </w:t>
+      </w:r>
+      <w:r>
+        <w:rPr>
+          <w:rFonts w:ascii="굴림" w:eastAsia="굴림" w:hAnsi="굴림" w:cs="굴림"/>
+          <w:color w:val="000000"/>
+          <w:spacing w:val="-8"/>
+          <w:kern w:val="0"/>
+          <w:sz w:val="21"/>
+          <w:szCs w:val="21"/>
+        </w:rPr>
+        <w:t>/</w:t>
+      </w:r>
+      <w:proofErr w:type="gramEnd"/>
+      <w:r>
+        <w:rPr>
+          <w:rFonts w:ascii="굴림" w:eastAsia="굴림" w:hAnsi="굴림" w:cs="굴림"/>
+          <w:color w:val="000000"/>
+          <w:spacing w:val="-8"/>
+          <w:kern w:val="0"/>
+          <w:sz w:val="21"/>
+          <w:szCs w:val="21"/>
+        </w:rPr>
+        <w:t xml:space="preserve"> </w:t>
+      </w:r>
+      <w:r>
+        <w:rPr>
+          <w:rFonts w:ascii="굴림" w:eastAsia="굴림" w:hAnsi="굴림" w:cs="굴림" w:hint="eastAsia"/>
+          <w:color w:val="000000"/>
+          <w:spacing w:val="-8"/>
+          <w:kern w:val="0"/>
+          <w:sz w:val="21"/>
+          <w:szCs w:val="21"/>
+        </w:rPr>
+        <w:t>반투명</w:t>
       </w:r>
     </w:p>
     <w:p>
@@ -1223,11 +1630,11 @@
           <w:sz w:val="21"/>
           <w:szCs w:val="21"/>
         </w:rPr>
-        <w:t>컨트롤</w:t>
-      </w:r>
-      <w:r>
-        <w:rPr>
-          <w:rFonts w:ascii="굴림" w:eastAsia="굴림" w:hAnsi="굴림" w:cs="굴림" w:hint="eastAsia"/>
+        <w:t>에디터 모드 +</w:t>
+      </w:r>
+      <w:r>
+        <w:rPr>
+          <w:rFonts w:ascii="굴림" w:eastAsia="굴림" w:hAnsi="굴림" w:cs="굴림"/>
           <w:color w:val="000000"/>
           <w:spacing w:val="-8"/>
           <w:kern w:val="0"/>
@@ -1238,47 +1645,14 @@
       </w:r>
       <w:r>
         <w:rPr>
-          <w:rFonts w:ascii="굴림" w:eastAsia="굴림" w:hAnsi="굴림" w:cs="굴림"/>
-          <w:color w:val="000000"/>
-          <w:spacing w:val="-8"/>
-          <w:kern w:val="0"/>
-          <w:sz w:val="21"/>
-          <w:szCs w:val="21"/>
-        </w:rPr>
-        <w:t>+</w:t>
-      </w:r>
-      <w:r>
-        <w:rPr>
-          <w:rFonts w:ascii="굴림" w:eastAsia="굴림" w:hAnsi="굴림" w:cs="굴림" w:hint="eastAsia"/>
-          <w:color w:val="000000"/>
-          <w:spacing w:val="-8"/>
-          <w:kern w:val="0"/>
-          <w:sz w:val="21"/>
-          <w:szCs w:val="21"/>
-        </w:rPr>
-        <w:t xml:space="preserve"> R</w:t>
-      </w:r>
-      <w:r>
-        <w:rPr>
-          <w:rFonts w:ascii="굴림" w:eastAsia="굴림" w:hAnsi="굴림" w:cs="굴림"/>
-          <w:color w:val="000000"/>
-          <w:spacing w:val="-8"/>
-          <w:kern w:val="0"/>
-          <w:sz w:val="21"/>
-          <w:szCs w:val="21"/>
-        </w:rPr>
-        <w:t xml:space="preserve"> +</w:t>
-      </w:r>
-      <w:r>
-        <w:rPr>
-          <w:rFonts w:ascii="굴림" w:eastAsia="굴림" w:hAnsi="굴림" w:cs="굴림" w:hint="eastAsia"/>
-          <w:color w:val="000000"/>
-          <w:spacing w:val="-8"/>
-          <w:kern w:val="0"/>
-          <w:sz w:val="21"/>
-          <w:szCs w:val="21"/>
-        </w:rPr>
-        <w:t xml:space="preserve"> 휠</w:t>
+          <w:rFonts w:ascii="굴림" w:eastAsia="굴림" w:hAnsi="굴림" w:cs="굴림" w:hint="eastAsia"/>
+          <w:color w:val="000000"/>
+          <w:spacing w:val="-8"/>
+          <w:kern w:val="0"/>
+          <w:sz w:val="21"/>
+          <w:szCs w:val="21"/>
+        </w:rPr>
+        <w:t>E 늘리기</w:t>
       </w:r>
     </w:p>
     <w:p>
@@ -1308,30 +1682,93 @@
           <w:sz w:val="21"/>
           <w:szCs w:val="21"/>
         </w:rPr>
-        <w:t xml:space="preserve">알트 Z </w:t>
-      </w:r>
-      <w:r>
-        <w:rPr>
-          <w:rFonts w:ascii="굴림" w:eastAsia="굴림" w:hAnsi="굴림" w:cs="굴림"/>
-          <w:color w:val="000000"/>
-          <w:spacing w:val="-8"/>
-          <w:kern w:val="0"/>
-          <w:sz w:val="21"/>
-          <w:szCs w:val="21"/>
-        </w:rPr>
-        <w:t xml:space="preserve">/ </w:t>
-      </w:r>
-      <w:r>
-        <w:rPr>
-          <w:rFonts w:ascii="굴림" w:eastAsia="굴림" w:hAnsi="굴림" w:cs="굴림" w:hint="eastAsia"/>
-          <w:color w:val="000000"/>
-          <w:spacing w:val="-8"/>
-          <w:kern w:val="0"/>
-          <w:sz w:val="21"/>
-          <w:szCs w:val="21"/>
-        </w:rPr>
-        <w:t>반투명</w:t>
-      </w:r>
+        <w:t xml:space="preserve">서브 </w:t>
+      </w:r>
+      <w:proofErr w:type="spellStart"/>
+      <w:r>
+        <w:rPr>
+          <w:rFonts w:ascii="굴림" w:eastAsia="굴림" w:hAnsi="굴림" w:cs="굴림" w:hint="eastAsia"/>
+          <w:color w:val="000000"/>
+          <w:spacing w:val="-8"/>
+          <w:kern w:val="0"/>
+          <w:sz w:val="21"/>
+          <w:szCs w:val="21"/>
+        </w:rPr>
+        <w:t>메뉴바</w:t>
+      </w:r>
+      <w:proofErr w:type="spellEnd"/>
+      <w:r>
+        <w:rPr>
+          <w:rFonts w:ascii="굴림" w:eastAsia="굴림" w:hAnsi="굴림" w:cs="굴림" w:hint="eastAsia"/>
+          <w:color w:val="000000"/>
+          <w:spacing w:val="-8"/>
+          <w:kern w:val="0"/>
+          <w:sz w:val="21"/>
+          <w:szCs w:val="21"/>
+        </w:rPr>
+        <w:t xml:space="preserve">-&gt; </w:t>
+      </w:r>
+      <w:proofErr w:type="spellStart"/>
+      <w:r>
+        <w:rPr>
+          <w:rFonts w:ascii="굴림" w:eastAsia="굴림" w:hAnsi="굴림" w:cs="굴림" w:hint="eastAsia"/>
+          <w:color w:val="000000"/>
+          <w:spacing w:val="-8"/>
+          <w:kern w:val="0"/>
+          <w:sz w:val="21"/>
+          <w:szCs w:val="21"/>
+        </w:rPr>
+        <w:t>엣지</w:t>
+      </w:r>
+      <w:proofErr w:type="spellEnd"/>
+      <w:r>
+        <w:rPr>
+          <w:rFonts w:ascii="굴림" w:eastAsia="굴림" w:hAnsi="굴림" w:cs="굴림" w:hint="eastAsia"/>
+          <w:color w:val="000000"/>
+          <w:spacing w:val="-8"/>
+          <w:kern w:val="0"/>
+          <w:sz w:val="21"/>
+          <w:szCs w:val="21"/>
+        </w:rPr>
+        <w:t xml:space="preserve"> -&gt;</w:t>
+      </w:r>
+      <w:proofErr w:type="spellStart"/>
+      <w:r>
+        <w:rPr>
+          <w:rFonts w:ascii="굴림" w:eastAsia="굴림" w:hAnsi="굴림" w:cs="굴림" w:hint="eastAsia"/>
+          <w:color w:val="000000"/>
+          <w:spacing w:val="-8"/>
+          <w:kern w:val="0"/>
+          <w:sz w:val="21"/>
+          <w:szCs w:val="21"/>
+        </w:rPr>
+        <w:t>브릿지</w:t>
+      </w:r>
+      <w:proofErr w:type="spellEnd"/>
+      <w:r>
+        <w:rPr>
+          <w:rFonts w:ascii="굴림" w:eastAsia="굴림" w:hAnsi="굴림" w:cs="굴림" w:hint="eastAsia"/>
+          <w:color w:val="000000"/>
+          <w:spacing w:val="-8"/>
+          <w:kern w:val="0"/>
+          <w:sz w:val="21"/>
+          <w:szCs w:val="21"/>
+        </w:rPr>
+        <w:t xml:space="preserve"> </w:t>
+      </w:r>
+      <w:proofErr w:type="spellStart"/>
+      <w:r>
+        <w:rPr>
+          <w:rFonts w:ascii="굴림" w:eastAsia="굴림" w:hAnsi="굴림" w:cs="굴림" w:hint="eastAsia"/>
+          <w:color w:val="000000"/>
+          <w:spacing w:val="-8"/>
+          <w:kern w:val="0"/>
+          <w:sz w:val="21"/>
+          <w:szCs w:val="21"/>
+        </w:rPr>
+        <w:t>엣지</w:t>
+      </w:r>
+      <w:proofErr w:type="spellEnd"/>
     </w:p>
     <w:p>
       <w:pPr>
@@ -1360,8 +1797,32 @@
           <w:sz w:val="21"/>
           <w:szCs w:val="21"/>
         </w:rPr>
-        <w:t>에디터 모드 +</w:t>
-      </w:r>
+        <w:t xml:space="preserve">도형 생성 </w:t>
+      </w:r>
+      <w:proofErr w:type="gramStart"/>
+      <w:r>
+        <w:rPr>
+          <w:rFonts w:ascii="굴림" w:eastAsia="굴림" w:hAnsi="굴림" w:cs="굴림" w:hint="eastAsia"/>
+          <w:color w:val="000000"/>
+          <w:spacing w:val="-8"/>
+          <w:kern w:val="0"/>
+          <w:sz w:val="21"/>
+          <w:szCs w:val="21"/>
+        </w:rPr>
+        <w:t xml:space="preserve">이후 </w:t>
+      </w:r>
+      <w:r>
+        <w:rPr>
+          <w:rFonts w:ascii="굴림" w:eastAsia="굴림" w:hAnsi="굴림" w:cs="굴림"/>
+          <w:color w:val="000000"/>
+          <w:spacing w:val="-8"/>
+          <w:kern w:val="0"/>
+          <w:sz w:val="21"/>
+          <w:szCs w:val="21"/>
+        </w:rPr>
+        <w:t>/</w:t>
+      </w:r>
+      <w:proofErr w:type="gramEnd"/>
       <w:r>
         <w:rPr>
           <w:rFonts w:ascii="굴림" w:eastAsia="굴림" w:hAnsi="굴림" w:cs="굴림"/>
@@ -1382,7 +1843,7 @@
           <w:sz w:val="21"/>
           <w:szCs w:val="21"/>
         </w:rPr>
-        <w:t>E 늘리기</w:t>
+        <w:t>add 실린더 정보 수정</w:t>
       </w:r>
     </w:p>
     <w:p>
@@ -1412,7 +1873,7 @@
           <w:sz w:val="21"/>
           <w:szCs w:val="21"/>
         </w:rPr>
-        <w:t>서브 메뉴바-&gt; 엣지 -&gt;브릿지 엣지</w:t>
+        <w:t>I -&gt; inset 명령어 넣기</w:t>
       </w:r>
     </w:p>
     <w:p>
@@ -1442,29 +1903,55 @@
           <w:sz w:val="21"/>
           <w:szCs w:val="21"/>
         </w:rPr>
-        <w:t xml:space="preserve">도형 생성 이후 </w:t>
-      </w:r>
-      <w:r>
-        <w:rPr>
-          <w:rFonts w:ascii="굴림" w:eastAsia="굴림" w:hAnsi="굴림" w:cs="굴림"/>
-          <w:color w:val="000000"/>
-          <w:spacing w:val="-8"/>
-          <w:kern w:val="0"/>
-          <w:sz w:val="21"/>
-          <w:szCs w:val="21"/>
-        </w:rPr>
-        <w:t xml:space="preserve">/ </w:t>
-      </w:r>
-      <w:r>
-        <w:rPr>
-          <w:rFonts w:ascii="굴림" w:eastAsia="굴림" w:hAnsi="굴림" w:cs="굴림" w:hint="eastAsia"/>
-          <w:color w:val="000000"/>
-          <w:spacing w:val="-8"/>
-          <w:kern w:val="0"/>
-          <w:sz w:val="21"/>
-          <w:szCs w:val="21"/>
-        </w:rPr>
-        <w:t>add 실린더 정보 수정</w:t>
+        <w:t xml:space="preserve">오브젝트 모드에서 </w:t>
+      </w:r>
+      <w:proofErr w:type="gramStart"/>
+      <w:r>
+        <w:rPr>
+          <w:rFonts w:ascii="굴림" w:eastAsia="굴림" w:hAnsi="굴림" w:cs="굴림" w:hint="eastAsia"/>
+          <w:color w:val="000000"/>
+          <w:spacing w:val="-8"/>
+          <w:kern w:val="0"/>
+          <w:sz w:val="21"/>
+          <w:szCs w:val="21"/>
+        </w:rPr>
+        <w:t>복사 해야</w:t>
+      </w:r>
+      <w:proofErr w:type="gramEnd"/>
+      <w:r>
+        <w:rPr>
+          <w:rFonts w:ascii="굴림" w:eastAsia="굴림" w:hAnsi="굴림" w:cs="굴림" w:hint="eastAsia"/>
+          <w:color w:val="000000"/>
+          <w:spacing w:val="-8"/>
+          <w:kern w:val="0"/>
+          <w:sz w:val="21"/>
+          <w:szCs w:val="21"/>
+        </w:rPr>
+        <w:t xml:space="preserve"> 따로 </w:t>
+      </w:r>
+      <w:proofErr w:type="spellStart"/>
+      <w:r>
+        <w:rPr>
+          <w:rFonts w:ascii="굴림" w:eastAsia="굴림" w:hAnsi="굴림" w:cs="굴림" w:hint="eastAsia"/>
+          <w:color w:val="000000"/>
+          <w:spacing w:val="-8"/>
+          <w:kern w:val="0"/>
+          <w:sz w:val="21"/>
+          <w:szCs w:val="21"/>
+        </w:rPr>
+        <w:t>따로</w:t>
+      </w:r>
+      <w:proofErr w:type="spellEnd"/>
+      <w:r>
+        <w:rPr>
+          <w:rFonts w:ascii="굴림" w:eastAsia="굴림" w:hAnsi="굴림" w:cs="굴림" w:hint="eastAsia"/>
+          <w:color w:val="000000"/>
+          <w:spacing w:val="-8"/>
+          <w:kern w:val="0"/>
+          <w:sz w:val="21"/>
+          <w:szCs w:val="21"/>
+        </w:rPr>
+        <w:t xml:space="preserve"> 모델링 가능</w:t>
       </w:r>
     </w:p>
     <w:p>
@@ -1494,7 +1981,55 @@
           <w:sz w:val="21"/>
           <w:szCs w:val="21"/>
         </w:rPr>
-        <w:t>I -&gt; inset 명령어 넣기</w:t>
+        <w:t xml:space="preserve">서브 </w:t>
+      </w:r>
+      <w:proofErr w:type="spellStart"/>
+      <w:r>
+        <w:rPr>
+          <w:rFonts w:ascii="굴림" w:eastAsia="굴림" w:hAnsi="굴림" w:cs="굴림" w:hint="eastAsia"/>
+          <w:color w:val="000000"/>
+          <w:spacing w:val="-8"/>
+          <w:kern w:val="0"/>
+          <w:sz w:val="21"/>
+          <w:szCs w:val="21"/>
+        </w:rPr>
+        <w:t>메뉴바</w:t>
+      </w:r>
+      <w:proofErr w:type="spellEnd"/>
+      <w:r>
+        <w:rPr>
+          <w:rFonts w:ascii="굴림" w:eastAsia="굴림" w:hAnsi="굴림" w:cs="굴림" w:hint="eastAsia"/>
+          <w:color w:val="000000"/>
+          <w:spacing w:val="-8"/>
+          <w:kern w:val="0"/>
+          <w:sz w:val="21"/>
+          <w:szCs w:val="21"/>
+        </w:rPr>
+        <w:t xml:space="preserve">-&gt; face -&gt; 필 채우기 </w:t>
+      </w:r>
+      <w:proofErr w:type="spellStart"/>
+      <w:r>
+        <w:rPr>
+          <w:rFonts w:ascii="굴림" w:eastAsia="굴림" w:hAnsi="굴림" w:cs="굴림" w:hint="eastAsia"/>
+          <w:color w:val="000000"/>
+          <w:spacing w:val="-8"/>
+          <w:kern w:val="0"/>
+          <w:sz w:val="21"/>
+          <w:szCs w:val="21"/>
+        </w:rPr>
+        <w:t>단추키</w:t>
+      </w:r>
+      <w:proofErr w:type="spellEnd"/>
+      <w:r>
+        <w:rPr>
+          <w:rFonts w:ascii="굴림" w:eastAsia="굴림" w:hAnsi="굴림" w:cs="굴림" w:hint="eastAsia"/>
+          <w:color w:val="000000"/>
+          <w:spacing w:val="-8"/>
+          <w:kern w:val="0"/>
+          <w:sz w:val="21"/>
+          <w:szCs w:val="21"/>
+        </w:rPr>
+        <w:t xml:space="preserve"> 컨트롤+F</w:t>
       </w:r>
     </w:p>
     <w:p>
@@ -1524,7 +2059,7 @@
           <w:sz w:val="21"/>
           <w:szCs w:val="21"/>
         </w:rPr>
-        <w:t>오브젝트 모드에서 복사 해야 따로 따로 모델링 가능</w:t>
+        <w:t>컨트롤 + B 부드럽게 만들기</w:t>
       </w:r>
     </w:p>
     <w:p>
@@ -1554,7 +2089,31 @@
           <w:sz w:val="21"/>
           <w:szCs w:val="21"/>
         </w:rPr>
-        <w:t>서브 메뉴바-&gt; face -&gt; 필 채우기 단추키 컨트롤+F</w:t>
+        <w:t xml:space="preserve">Solidify </w:t>
+      </w:r>
+      <w:proofErr w:type="spellStart"/>
+      <w:r>
+        <w:rPr>
+          <w:rFonts w:ascii="굴림" w:eastAsia="굴림" w:hAnsi="굴림" w:cs="굴림" w:hint="eastAsia"/>
+          <w:color w:val="000000"/>
+          <w:spacing w:val="-8"/>
+          <w:kern w:val="0"/>
+          <w:sz w:val="21"/>
+          <w:szCs w:val="21"/>
+        </w:rPr>
+        <w:t>두깨</w:t>
+      </w:r>
+      <w:proofErr w:type="spellEnd"/>
+      <w:r>
+        <w:rPr>
+          <w:rFonts w:ascii="굴림" w:eastAsia="굴림" w:hAnsi="굴림" w:cs="굴림" w:hint="eastAsia"/>
+          <w:color w:val="000000"/>
+          <w:spacing w:val="-8"/>
+          <w:kern w:val="0"/>
+          <w:sz w:val="21"/>
+          <w:szCs w:val="21"/>
+        </w:rPr>
+        <w:t xml:space="preserve"> 조절</w:t>
       </w:r>
     </w:p>
     <w:p>
@@ -1584,8 +2143,55 @@
           <w:sz w:val="21"/>
           <w:szCs w:val="21"/>
         </w:rPr>
-        <w:lastRenderedPageBreak/>
-        <w:t>컨트롤 + B 부드럽게 만들기</w:t>
+        <w:t xml:space="preserve">Subdivision </w:t>
+      </w:r>
+      <w:proofErr w:type="spellStart"/>
+      <w:r>
+        <w:rPr>
+          <w:rFonts w:ascii="굴림" w:eastAsia="굴림" w:hAnsi="굴림" w:cs="굴림" w:hint="eastAsia"/>
+          <w:color w:val="000000"/>
+          <w:spacing w:val="-8"/>
+          <w:kern w:val="0"/>
+          <w:sz w:val="21"/>
+          <w:szCs w:val="21"/>
+        </w:rPr>
+        <w:t>폴리곤</w:t>
+      </w:r>
+      <w:proofErr w:type="spellEnd"/>
+      <w:r>
+        <w:rPr>
+          <w:rFonts w:ascii="굴림" w:eastAsia="굴림" w:hAnsi="굴림" w:cs="굴림" w:hint="eastAsia"/>
+          <w:color w:val="000000"/>
+          <w:spacing w:val="-8"/>
+          <w:kern w:val="0"/>
+          <w:sz w:val="21"/>
+          <w:szCs w:val="21"/>
+        </w:rPr>
+        <w:t xml:space="preserve"> </w:t>
+      </w:r>
+      <w:proofErr w:type="spellStart"/>
+      <w:r>
+        <w:rPr>
+          <w:rFonts w:ascii="굴림" w:eastAsia="굴림" w:hAnsi="굴림" w:cs="굴림" w:hint="eastAsia"/>
+          <w:color w:val="000000"/>
+          <w:spacing w:val="-8"/>
+          <w:kern w:val="0"/>
+          <w:sz w:val="21"/>
+          <w:szCs w:val="21"/>
+        </w:rPr>
+        <w:t>갯수</w:t>
+      </w:r>
+      <w:proofErr w:type="spellEnd"/>
+      <w:r>
+        <w:rPr>
+          <w:rFonts w:ascii="굴림" w:eastAsia="굴림" w:hAnsi="굴림" w:cs="굴림" w:hint="eastAsia"/>
+          <w:color w:val="000000"/>
+          <w:spacing w:val="-8"/>
+          <w:kern w:val="0"/>
+          <w:sz w:val="21"/>
+          <w:szCs w:val="21"/>
+        </w:rPr>
+        <w:t xml:space="preserve"> 증가</w:t>
       </w:r>
     </w:p>
     <w:p>
@@ -1615,7 +2221,7 @@
           <w:sz w:val="21"/>
           <w:szCs w:val="21"/>
         </w:rPr>
-        <w:t>Solidify 두깨</w:t>
+        <w:t>단축키 N 플러그인 확인</w:t>
       </w:r>
     </w:p>
     <w:p>
@@ -1645,66 +2251,7 @@
           <w:sz w:val="21"/>
           <w:szCs w:val="21"/>
         </w:rPr>
-        <w:t>Subdivision 폴리곤 갯수 증가</w:t>
-      </w:r>
-    </w:p>
-    <w:p>
-      <w:pPr>
-        <w:widowControl/>
-        <w:shd w:val="clear" w:color="auto" w:fill="FFFFFF"/>
-        <w:wordWrap/>
-        <w:autoSpaceDE/>
-        <w:autoSpaceDN/>
-        <w:spacing w:after="0" w:line="240" w:lineRule="auto"/>
-        <w:jc w:val="left"/>
-        <w:rPr>
-          <w:rFonts w:ascii="굴림" w:eastAsia="굴림" w:hAnsi="굴림" w:cs="굴림"/>
-          <w:color w:val="000000"/>
-          <w:spacing w:val="-8"/>
-          <w:kern w:val="0"/>
-          <w:sz w:val="21"/>
-          <w:szCs w:val="21"/>
-        </w:rPr>
-      </w:pPr>
-      <w:r>
-        <w:rPr>
-          <w:rFonts w:ascii="굴림" w:eastAsia="굴림" w:hAnsi="굴림" w:cs="굴림" w:hint="eastAsia"/>
-          <w:color w:val="000000"/>
-          <w:spacing w:val="-8"/>
-          <w:kern w:val="0"/>
-          <w:sz w:val="21"/>
-          <w:szCs w:val="21"/>
-        </w:rPr>
-        <w:t>단축키 N 플러그인 확인</w:t>
-      </w:r>
-    </w:p>
-    <w:p>
-      <w:pPr>
-        <w:widowControl/>
-        <w:shd w:val="clear" w:color="auto" w:fill="FFFFFF"/>
-        <w:wordWrap/>
-        <w:autoSpaceDE/>
-        <w:autoSpaceDN/>
-        <w:spacing w:after="0" w:line="240" w:lineRule="auto"/>
-        <w:jc w:val="left"/>
-        <w:rPr>
-          <w:rFonts w:ascii="굴림" w:eastAsia="굴림" w:hAnsi="굴림" w:cs="굴림"/>
-          <w:color w:val="000000"/>
-          <w:spacing w:val="-8"/>
-          <w:kern w:val="0"/>
-          <w:sz w:val="21"/>
-          <w:szCs w:val="21"/>
-        </w:rPr>
-      </w:pPr>
-      <w:r>
-        <w:rPr>
-          <w:rFonts w:ascii="굴림" w:eastAsia="굴림" w:hAnsi="굴림" w:cs="굴림" w:hint="eastAsia"/>
-          <w:color w:val="000000"/>
-          <w:spacing w:val="-8"/>
-          <w:kern w:val="0"/>
-          <w:sz w:val="21"/>
-          <w:szCs w:val="21"/>
-        </w:rPr>
+        <w:lastRenderedPageBreak/>
         <w:t xml:space="preserve">큐브 -&gt; </w:t>
       </w:r>
       <w:r>
@@ -1740,6 +2287,7 @@
         </w:rPr>
         <w:t>서브 디비전</w:t>
       </w:r>
+      <w:proofErr w:type="gramStart"/>
       <w:r>
         <w:rPr>
           <w:rFonts w:ascii="굴림" w:eastAsia="굴림" w:hAnsi="굴림" w:cs="굴림" w:hint="eastAsia"/>
@@ -1760,38 +2308,62 @@
           <w:sz w:val="21"/>
           <w:szCs w:val="21"/>
         </w:rPr>
-        <w:t xml:space="preserve">  -&gt; 구</w:t>
-      </w:r>
-    </w:p>
-    <w:p>
-      <w:pPr>
+        <w:t xml:space="preserve">  -</w:t>
+      </w:r>
+      <w:proofErr w:type="gramEnd"/>
+      <w:r>
+        <w:rPr>
+          <w:rFonts w:ascii="굴림" w:eastAsia="굴림" w:hAnsi="굴림" w:cs="굴림" w:hint="eastAsia"/>
+          <w:color w:val="000000"/>
+          <w:spacing w:val="-8"/>
+          <w:kern w:val="0"/>
+          <w:sz w:val="21"/>
+          <w:szCs w:val="21"/>
+        </w:rPr>
+        <w:t>&gt; 구</w:t>
+      </w:r>
+    </w:p>
+    <w:p>
+      <w:r>
         <w:rPr>
           <w:rFonts w:hint="eastAsia"/>
         </w:rPr>
-      </w:pPr>
+        <w:t>7</w:t>
+      </w:r>
+      <w:r>
+        <w:t xml:space="preserve">/1 </w:t>
+      </w:r>
       <w:r>
         <w:rPr>
           <w:rFonts w:hint="eastAsia"/>
         </w:rPr>
-        <w:t>7</w:t>
-      </w:r>
-      <w:r>
-        <w:t xml:space="preserve">/1 </w:t>
-      </w:r>
+        <w:t>모델링 특강 실습내용 복습</w:t>
+      </w:r>
+      <w:r>
+        <w:br/>
+      </w:r>
+      <w:proofErr w:type="gramStart"/>
       <w:r>
         <w:rPr>
           <w:rFonts w:hint="eastAsia"/>
         </w:rPr>
-        <w:t>모델링 특강 실습내용 복습</w:t>
-      </w:r>
-      <w:r>
-        <w:br/>
+        <w:t>비행기</w:t>
+      </w:r>
+      <w:r>
+        <w:t>,</w:t>
       </w:r>
       <w:r>
         <w:rPr>
           <w:rFonts w:hint="eastAsia"/>
         </w:rPr>
-        <w:t>비행기</w:t>
+        <w:t>검</w:t>
+      </w:r>
+      <w:proofErr w:type="gramEnd"/>
+      <w:r>
+        <w:rPr>
+          <w:rFonts w:hint="eastAsia"/>
+        </w:rPr>
+        <w:t>,방패,책상</w:t>
       </w:r>
       <w:r>
         <w:t>,</w:t>
@@ -1800,7 +2372,25 @@
         <w:rPr>
           <w:rFonts w:hint="eastAsia"/>
         </w:rPr>
-        <w:t>검,방패,책상</w:t>
+        <w:t>의자 오브젝트 다시 만들어 보면서 복습</w:t>
+      </w:r>
+    </w:p>
+    <w:p>
+      <w:r>
+        <w:t xml:space="preserve">7/2 - 졸업작품 </w:t>
+      </w:r>
+      <w:r>
+        <w:rPr>
+          <w:rFonts w:hint="eastAsia"/>
+        </w:rPr>
+        <w:t>회의</w:t>
+      </w:r>
+      <w:r>
+        <w:t xml:space="preserve"> (오프라인 진행</w:t>
+      </w:r>
+      <w:proofErr w:type="gramStart"/>
+      <w:r>
+        <w:t>)</w:t>
       </w:r>
       <w:r>
         <w:t>,</w:t>
@@ -1809,55 +2399,47 @@
         <w:rPr>
           <w:rFonts w:hint="eastAsia"/>
         </w:rPr>
-        <w:t>의자 오브젝트 다시 만들어 보면서 복습</w:t>
-      </w:r>
-    </w:p>
-    <w:p>
-      <w:r>
-        <w:t xml:space="preserve">7/2 - 졸업작품 </w:t>
+        <w:t>게임</w:t>
+      </w:r>
+      <w:proofErr w:type="gramEnd"/>
+      <w:r>
+        <w:t xml:space="preserve"> </w:t>
       </w:r>
       <w:r>
         <w:rPr>
           <w:rFonts w:hint="eastAsia"/>
         </w:rPr>
-        <w:t>회의</w:t>
-      </w:r>
-      <w:r>
-        <w:t xml:space="preserve"> (오프라인 진행)</w:t>
-      </w:r>
-      <w:r>
-        <w:t>,</w:t>
-      </w:r>
+        <w:t>규칙 정리</w:t>
+      </w:r>
+    </w:p>
+    <w:p>
       <w:r>
         <w:rPr>
           <w:rFonts w:hint="eastAsia"/>
         </w:rPr>
-        <w:t>게임</w:t>
-      </w:r>
-      <w:r>
+        <w:t>게임 방향성 수정</w:t>
+      </w:r>
+    </w:p>
+    <w:p>
+      <w:r>
+        <w:rPr>
+          <w:rFonts w:hint="eastAsia"/>
+        </w:rPr>
+        <w:t xml:space="preserve">퍼즐 </w:t>
+      </w:r>
+      <w:proofErr w:type="spellStart"/>
+      <w:r>
+        <w:rPr>
+          <w:rFonts w:hint="eastAsia"/>
+        </w:rPr>
+        <w:t>플랫포머</w:t>
+      </w:r>
+      <w:proofErr w:type="spellEnd"/>
+      <w:r>
+        <w:rPr>
+          <w:rFonts w:hint="eastAsia"/>
+        </w:rPr>
         <w:t xml:space="preserve"> </w:t>
-      </w:r>
-      <w:r>
-        <w:rPr>
-          <w:rFonts w:hint="eastAsia"/>
-        </w:rPr>
-        <w:t>규칙 정리</w:t>
-      </w:r>
-    </w:p>
-    <w:p>
-      <w:r>
-        <w:rPr>
-          <w:rFonts w:hint="eastAsia"/>
-        </w:rPr>
-        <w:t>게임 방향성 수정</w:t>
-      </w:r>
-    </w:p>
-    <w:p>
-      <w:r>
-        <w:rPr>
-          <w:rFonts w:hint="eastAsia"/>
-        </w:rPr>
-        <w:t xml:space="preserve">퍼즐 플랫포머 </w:t>
       </w:r>
       <w:r>
         <w:t xml:space="preserve">-&gt; </w:t>
@@ -1953,7 +2535,21 @@
               <w:rPr>
                 <w:rFonts w:hint="eastAsia"/>
               </w:rPr>
-              <w:t>평일 중에도 지속적으로 모델링에 관한 학습을 꾸준히 진행 한다.</w:t>
+              <w:t xml:space="preserve">평일 중에도 지속적으로 모델링에 관한 학습을 꾸준히 </w:t>
+            </w:r>
+            <w:proofErr w:type="gramStart"/>
+            <w:r>
+              <w:rPr>
+                <w:rFonts w:hint="eastAsia"/>
+              </w:rPr>
+              <w:t>진행 한다</w:t>
+            </w:r>
+            <w:proofErr w:type="gramEnd"/>
+            <w:r>
+              <w:rPr>
+                <w:rFonts w:hint="eastAsia"/>
+              </w:rPr>
+              <w:t>.</w:t>
             </w:r>
           </w:p>
         </w:tc>
@@ -2052,8 +2648,18 @@
                 <w:b/>
                 <w:bCs/>
               </w:rPr>
-              <w:t>다음주 할일</w:t>
+              <w:t xml:space="preserve">다음주 </w:t>
             </w:r>
+            <w:proofErr w:type="spellStart"/>
+            <w:r>
+              <w:rPr>
+                <w:rFonts w:hint="eastAsia"/>
+                <w:b/>
+                <w:bCs/>
+              </w:rPr>
+              <w:t>할일</w:t>
+            </w:r>
+            <w:proofErr w:type="spellEnd"/>
           </w:p>
         </w:tc>
         <w:tc>
@@ -2256,13 +2862,23 @@
         <w:bCs/>
       </w:rPr>
     </w:pPr>
+    <w:proofErr w:type="spellStart"/>
     <w:r>
       <w:rPr>
         <w:rFonts w:hint="eastAsia"/>
         <w:b/>
         <w:bCs/>
       </w:rPr>
-      <w:t>팀명:</w:t>
+      <w:t>팀명</w:t>
+    </w:r>
+    <w:proofErr w:type="spellEnd"/>
+    <w:r>
+      <w:rPr>
+        <w:rFonts w:hint="eastAsia"/>
+        <w:b/>
+        <w:bCs/>
+      </w:rPr>
+      <w:t>:</w:t>
     </w:r>
     <w:r>
       <w:rPr>
